--- a/MSTPump.docx
+++ b/MSTPump.docx
@@ -94,31 +94,22 @@
           <w:rFonts w:ascii="Times New Roman" w:hAnsi="Times New Roman" w:cs="Times New Roman"/>
           <w:sz w:val="24"/>
         </w:rPr>
-        <w:t xml:space="preserve">George Konstantinou, </w:t>
+        <w:t xml:space="preserve">George Konstantinou </w:t>
       </w:r>
       <w:r>
         <w:rPr>
           <w:rFonts w:ascii="Times New Roman" w:hAnsi="Times New Roman" w:cs="Times New Roman"/>
           <w:sz w:val="24"/>
         </w:rPr>
-        <w:t>Christina Dix</w:t>
+        <w:t xml:space="preserve">&amp; </w:t>
       </w:r>
       <w:r>
         <w:rPr>
           <w:rFonts w:ascii="Times New Roman" w:hAnsi="Times New Roman" w:cs="Times New Roman"/>
           <w:sz w:val="24"/>
         </w:rPr>
-        <w:t xml:space="preserve"> &amp; </w:t>
-      </w:r>
-      <w:r>
-        <w:rPr>
-          <w:rFonts w:ascii="Times New Roman" w:hAnsi="Times New Roman" w:cs="Times New Roman"/>
-          <w:sz w:val="24"/>
-        </w:rPr>
         <w:t>Albane Imbert</w:t>
       </w:r>
-      <w:bookmarkStart w:id="0" w:name="_GoBack"/>
-      <w:bookmarkEnd w:id="0"/>
     </w:p>
     <w:p>
       <w:pPr>
@@ -2261,7 +2252,17 @@
           <w:sz w:val="24"/>
           <w:szCs w:val="24"/>
         </w:rPr>
-        <w:t>with a 0.000g precision scale (Sartorius Analytic A 200S</w:t>
+        <w:t xml:space="preserve">with a </w:t>
+      </w:r>
+      <w:bookmarkStart w:id="0" w:name="_GoBack"/>
+      <w:bookmarkEnd w:id="0"/>
+      <w:r>
+        <w:rPr>
+          <w:rFonts w:ascii="Times New Roman" w:hAnsi="Times New Roman" w:cs="Times New Roman"/>
+          <w:sz w:val="24"/>
+          <w:szCs w:val="24"/>
+        </w:rPr>
+        <w:t>precision scale (Sartorius Analytic A 200S</w:t>
       </w:r>
       <w:r>
         <w:rPr>
@@ -2797,6 +2798,26 @@
           <w:rFonts w:ascii="Times New Roman" w:hAnsi="Times New Roman" w:cs="Times New Roman"/>
         </w:rPr>
         <w:t xml:space="preserve">. </w:t>
+      </w:r>
+      <w:r>
+        <w:rPr>
+          <w:rFonts w:ascii="Times New Roman" w:hAnsi="Times New Roman" w:cs="Times New Roman"/>
+        </w:rPr>
+        <w:t xml:space="preserve">The high resolution and small volume enable scientists to perform experiments of long duration (almost 4 days) with small flow rates (10.5 </w:t>
+      </w:r>
+      <w:proofErr w:type="spellStart"/>
+      <w:r>
+        <w:rPr>
+          <w:rFonts w:ascii="Times New Roman" w:hAnsi="Times New Roman" w:cs="Times New Roman"/>
+        </w:rPr>
+        <w:t>uL</w:t>
+      </w:r>
+      <w:proofErr w:type="spellEnd"/>
+      <w:r>
+        <w:rPr>
+          <w:rFonts w:ascii="Times New Roman" w:hAnsi="Times New Roman" w:cs="Times New Roman"/>
+        </w:rPr>
+        <w:t>/min).</w:t>
       </w:r>
     </w:p>
     <w:sdt>
@@ -3024,7 +3045,15 @@
                         <w:rFonts w:ascii="Times New Roman" w:hAnsi="Times New Roman" w:cs="Times New Roman"/>
                         <w:noProof/>
                       </w:rPr>
-                      <w:t xml:space="preserve">A. S. Booeshaghi, E. d. V. Beltrame, D. Bannon, J. Gehring and L. Pachter, "Principles of open source bioinstrumentation applied to the poseidon syringe pump system," </w:t>
+                      <w:t xml:space="preserve">A. S. Booeshaghi, E. d. V. Beltrame, D. Bannon, J. Gehring and L. Pachter, "Principles of open source bioinstrumentation applied to the poseidon </w:t>
+                    </w:r>
+                    <w:r>
+                      <w:rPr>
+                        <w:rFonts w:ascii="Times New Roman" w:hAnsi="Times New Roman" w:cs="Times New Roman"/>
+                        <w:noProof/>
+                      </w:rPr>
+                      <w:lastRenderedPageBreak/>
+                      <w:t xml:space="preserve">syringe pump system," </w:t>
                     </w:r>
                     <w:r>
                       <w:rPr>
@@ -5601,7 +5630,7 @@
 </file>
 
 <file path=customXml/itemProps1.xml><?xml version="1.0" encoding="utf-8"?>
-<ds:datastoreItem xmlns:ds="http://schemas.openxmlformats.org/officeDocument/2006/customXml" ds:itemID="{AB2A657E-5F42-4CD0-A1AF-EA4A6101E047}">
+<ds:datastoreItem xmlns:ds="http://schemas.openxmlformats.org/officeDocument/2006/customXml" ds:itemID="{FE0D043F-39AF-4CBE-8497-CB6D98540623}">
   <ds:schemaRefs>
     <ds:schemaRef ds:uri="http://schemas.openxmlformats.org/officeDocument/2006/bibliography"/>
   </ds:schemaRefs>

--- a/MSTPump.docx
+++ b/MSTPump.docx
@@ -2252,17 +2252,7 @@
           <w:sz w:val="24"/>
           <w:szCs w:val="24"/>
         </w:rPr>
-        <w:t xml:space="preserve">with a </w:t>
-      </w:r>
-      <w:bookmarkStart w:id="0" w:name="_GoBack"/>
-      <w:bookmarkEnd w:id="0"/>
-      <w:r>
-        <w:rPr>
-          <w:rFonts w:ascii="Times New Roman" w:hAnsi="Times New Roman" w:cs="Times New Roman"/>
-          <w:sz w:val="24"/>
-          <w:szCs w:val="24"/>
-        </w:rPr>
-        <w:t>precision scale (Sartorius Analytic A 200S</w:t>
+        <w:t>with a precision scale (Sartorius Analytic A 200S</w:t>
       </w:r>
       <w:r>
         <w:rPr>
@@ -2406,7 +2396,13 @@
         <w:rPr>
           <w:rFonts w:ascii="Times New Roman" w:hAnsi="Times New Roman" w:cs="Times New Roman"/>
         </w:rPr>
-        <w:t>(Figure X).</w:t>
+        <w:t>(Figure 2</w:t>
+      </w:r>
+      <w:r>
+        <w:rPr>
+          <w:rFonts w:ascii="Times New Roman" w:hAnsi="Times New Roman" w:cs="Times New Roman"/>
+        </w:rPr>
+        <w:t>).</w:t>
       </w:r>
     </w:p>
     <w:p>
@@ -2590,7 +2586,21 @@
         <w:rPr>
           <w:rFonts w:ascii="Times New Roman" w:hAnsi="Times New Roman" w:cs="Times New Roman"/>
         </w:rPr>
-        <w:t>% from the desired volume of 1000 µL (Figure X).</w:t>
+        <w:t>% from the des</w:t>
+      </w:r>
+      <w:r>
+        <w:rPr>
+          <w:rFonts w:ascii="Times New Roman" w:hAnsi="Times New Roman" w:cs="Times New Roman"/>
+        </w:rPr>
+        <w:t>ired volume of 1000 µL (Figure 3</w:t>
+      </w:r>
+      <w:bookmarkStart w:id="0" w:name="_GoBack"/>
+      <w:bookmarkEnd w:id="0"/>
+      <w:r>
+        <w:rPr>
+          <w:rFonts w:ascii="Times New Roman" w:hAnsi="Times New Roman" w:cs="Times New Roman"/>
+        </w:rPr>
+        <w:t>).</w:t>
       </w:r>
     </w:p>
     <w:p>
@@ -5630,7 +5640,7 @@
 </file>
 
 <file path=customXml/itemProps1.xml><?xml version="1.0" encoding="utf-8"?>
-<ds:datastoreItem xmlns:ds="http://schemas.openxmlformats.org/officeDocument/2006/customXml" ds:itemID="{FE0D043F-39AF-4CBE-8497-CB6D98540623}">
+<ds:datastoreItem xmlns:ds="http://schemas.openxmlformats.org/officeDocument/2006/customXml" ds:itemID="{060BA347-1E6E-42A0-956E-1BC998E9149C}">
   <ds:schemaRefs>
     <ds:schemaRef ds:uri="http://schemas.openxmlformats.org/officeDocument/2006/bibliography"/>
   </ds:schemaRefs>
